--- a/project_proposal.docx
+++ b/project_proposal.docx
@@ -1,6 +1,6 @@
 
 <file path=word/document.xml><?xml version="1.0" encoding="utf-8"?>
-<w:document xmlns:wpc="http://schemas.microsoft.com/office/word/2010/wordprocessingCanvas" xmlns:cx="http://schemas.microsoft.com/office/drawing/2014/chartex" xmlns:cx1="http://schemas.microsoft.com/office/drawing/2015/9/8/chartex" xmlns:cx2="http://schemas.microsoft.com/office/drawing/2015/10/21/chartex" xmlns:cx3="http://schemas.microsoft.com/office/drawing/2016/5/9/chartex" xmlns:cx4="http://schemas.microsoft.com/office/drawing/2016/5/10/chartex" xmlns:cx5="http://schemas.microsoft.com/office/drawing/2016/5/11/chartex" xmlns:cx6="http://schemas.microsoft.com/office/drawing/2016/5/12/chartex" xmlns:cx7="http://schemas.microsoft.com/office/drawing/2016/5/13/chartex" xmlns:cx8="http://schemas.microsoft.com/office/drawing/2016/5/14/chartex" xmlns:mc="http://schemas.openxmlformats.org/markup-compatibility/2006" xmlns:aink="http://schemas.microsoft.com/office/drawing/2016/ink" xmlns:am3d="http://schemas.microsoft.com/office/drawing/2017/model3d" xmlns:o="urn:schemas-microsoft-com:office:office" xmlns:r="http://schemas.openxmlformats.org/officeDocument/2006/relationships" xmlns:m="http://schemas.openxmlformats.org/officeDocument/2006/math" xmlns:v="urn:schemas-microsoft-com:vml" xmlns:wp14="http://schemas.microsoft.com/office/word/2010/wordprocessingDrawing" xmlns:wp="http://schemas.openxmlformats.org/drawingml/2006/wordprocessingDrawing" xmlns:w10="urn:schemas-microsoft-com:office:word" xmlns:w="http://schemas.openxmlformats.org/wordprocessingml/2006/main" xmlns:w14="http://schemas.microsoft.com/office/word/2010/wordml" xmlns:w15="http://schemas.microsoft.com/office/word/2012/wordml" xmlns:w16cex="http://schemas.microsoft.com/office/word/2018/wordml/cex" xmlns:w16cid="http://schemas.microsoft.com/office/word/2016/wordml/cid" xmlns:w16="http://schemas.microsoft.com/office/word/2018/wordml" xmlns:w16se="http://schemas.microsoft.com/office/word/2015/wordml/symex" xmlns:wpg="http://schemas.microsoft.com/office/word/2010/wordprocessingGroup" xmlns:wpi="http://schemas.microsoft.com/office/word/2010/wordprocessingInk" xmlns:wne="http://schemas.microsoft.com/office/word/2006/wordml" xmlns:wps="http://schemas.microsoft.com/office/word/2010/wordprocessingShape" mc:Ignorable="w14 w15 w16se w16cid w16 w16cex wp14">
+<w:document xmlns:wpc="http://schemas.microsoft.com/office/word/2010/wordprocessingCanvas" xmlns:cx="http://schemas.microsoft.com/office/drawing/2014/chartex" xmlns:cx1="http://schemas.microsoft.com/office/drawing/2015/9/8/chartex" xmlns:cx2="http://schemas.microsoft.com/office/drawing/2015/10/21/chartex" xmlns:cx3="http://schemas.microsoft.com/office/drawing/2016/5/9/chartex" xmlns:cx4="http://schemas.microsoft.com/office/drawing/2016/5/10/chartex" xmlns:cx5="http://schemas.microsoft.com/office/drawing/2016/5/11/chartex" xmlns:cx6="http://schemas.microsoft.com/office/drawing/2016/5/12/chartex" xmlns:cx7="http://schemas.microsoft.com/office/drawing/2016/5/13/chartex" xmlns:cx8="http://schemas.microsoft.com/office/drawing/2016/5/14/chartex" xmlns:mc="http://schemas.openxmlformats.org/markup-compatibility/2006" xmlns:aink="http://schemas.microsoft.com/office/drawing/2016/ink" xmlns:am3d="http://schemas.microsoft.com/office/drawing/2017/model3d" xmlns:o="urn:schemas-microsoft-com:office:office" xmlns:r="http://schemas.openxmlformats.org/officeDocument/2006/relationships" xmlns:m="http://schemas.openxmlformats.org/officeDocument/2006/math" xmlns:v="urn:schemas-microsoft-com:vml" xmlns:wp14="http://schemas.microsoft.com/office/word/2010/wordprocessingDrawing" xmlns:wp="http://schemas.openxmlformats.org/drawingml/2006/wordprocessingDrawing" xmlns:w10="urn:schemas-microsoft-com:office:word" xmlns:w="http://schemas.openxmlformats.org/wordprocessingml/2006/main" xmlns:w14="http://schemas.microsoft.com/office/word/2010/wordml" xmlns:w15="http://schemas.microsoft.com/office/word/2012/wordml" xmlns:w16cid="http://schemas.microsoft.com/office/word/2016/wordml/cid" xmlns:w16se="http://schemas.microsoft.com/office/word/2015/wordml/symex" xmlns:wpg="http://schemas.microsoft.com/office/word/2010/wordprocessingGroup" xmlns:wpi="http://schemas.microsoft.com/office/word/2010/wordprocessingInk" xmlns:wne="http://schemas.microsoft.com/office/word/2006/wordml" xmlns:wps="http://schemas.microsoft.com/office/word/2010/wordprocessingShape" mc:Ignorable="w14 w15 w16se w16cid wp14">
   <w:body>
     <w:p>
       <w:pPr>
@@ -287,43 +287,7 @@
           <w:sz w:val="32"/>
           <w:szCs w:val="32"/>
         </w:rPr>
-        <w:t xml:space="preserve">: </w:t>
-      </w:r>
-      <w:proofErr w:type="spellStart"/>
-      <w:r>
-        <w:rPr>
-          <w:rFonts w:ascii="Times New Roman" w:hAnsi="Times New Roman" w:cs="Times New Roman"/>
-          <w:sz w:val="32"/>
-          <w:szCs w:val="32"/>
-        </w:rPr>
-        <w:t>Yifan</w:t>
-      </w:r>
-      <w:proofErr w:type="spellEnd"/>
-      <w:r>
-        <w:rPr>
-          <w:rFonts w:ascii="Times New Roman" w:hAnsi="Times New Roman" w:cs="Times New Roman"/>
-          <w:sz w:val="32"/>
-          <w:szCs w:val="32"/>
-        </w:rPr>
-        <w:t xml:space="preserve"> Wang, Jing Sun, </w:t>
-      </w:r>
-      <w:proofErr w:type="spellStart"/>
-      <w:r>
-        <w:rPr>
-          <w:rFonts w:ascii="Times New Roman" w:hAnsi="Times New Roman" w:cs="Times New Roman"/>
-          <w:sz w:val="32"/>
-          <w:szCs w:val="32"/>
-        </w:rPr>
-        <w:t>Zequn</w:t>
-      </w:r>
-      <w:proofErr w:type="spellEnd"/>
-      <w:r>
-        <w:rPr>
-          <w:rFonts w:ascii="Times New Roman" w:hAnsi="Times New Roman" w:cs="Times New Roman"/>
-          <w:sz w:val="32"/>
-          <w:szCs w:val="32"/>
-        </w:rPr>
-        <w:t xml:space="preserve"> Che</w:t>
+        <w:t>: Yifan Wang, Jing Sun, Zequn Che</w:t>
       </w:r>
     </w:p>
     <w:p>
@@ -441,21 +405,7 @@
           <w:rFonts w:ascii="Times New Roman" w:hAnsi="Times New Roman" w:cs="Times New Roman"/>
           <w:sz w:val="24"/>
         </w:rPr>
-        <w:t xml:space="preserve">In this project, we use 2018 natality </w:t>
-      </w:r>
-      <w:r>
-        <w:rPr>
-          <w:rFonts w:ascii="Times New Roman" w:hAnsi="Times New Roman" w:cs="Times New Roman"/>
-          <w:sz w:val="24"/>
-        </w:rPr>
-        <w:t>data from</w:t>
-      </w:r>
-      <w:r>
-        <w:rPr>
-          <w:rFonts w:ascii="Times New Roman" w:hAnsi="Times New Roman" w:cs="Times New Roman"/>
-          <w:sz w:val="24"/>
-        </w:rPr>
-        <w:t xml:space="preserve"> the National Vital Statistics System of the National Center for Health Statistics. The original dataset has 3801534 rows and 240 columns. Each row represents one birth record in 2018.</w:t>
+        <w:t>In this project, we use 2018 natality data from the National Vital Statistics System of the National Center for Health Statistics. The original dataset has 3801534 rows and 240 columns. Each row represents one birth record in 2018.</w:t>
       </w:r>
     </w:p>
     <w:p>
@@ -494,35 +444,7 @@
           <w:sz w:val="24"/>
         </w:rPr>
         <w:tab/>
-        <w:t xml:space="preserve">Basic birth info: birth time, </w:t>
-      </w:r>
-      <w:r>
-        <w:rPr>
-          <w:rFonts w:ascii="Times New Roman" w:hAnsi="Times New Roman" w:cs="Times New Roman"/>
-          <w:sz w:val="24"/>
-        </w:rPr>
-        <w:t>birthplace</w:t>
-      </w:r>
-      <w:r>
-        <w:rPr>
-          <w:rFonts w:ascii="Times New Roman" w:hAnsi="Times New Roman" w:cs="Times New Roman"/>
-          <w:sz w:val="24"/>
-        </w:rPr>
-        <w:t xml:space="preserve">, </w:t>
-      </w:r>
-      <w:r>
-        <w:rPr>
-          <w:rFonts w:ascii="Times New Roman" w:hAnsi="Times New Roman" w:cs="Times New Roman"/>
-          <w:sz w:val="24"/>
-        </w:rPr>
-        <w:t>plurality, sex</w:t>
-      </w:r>
-      <w:r>
-        <w:rPr>
-          <w:rFonts w:ascii="Times New Roman" w:hAnsi="Times New Roman" w:cs="Times New Roman"/>
-          <w:sz w:val="24"/>
-        </w:rPr>
-        <w:t>, parents’ age, race and education, etc.</w:t>
+        <w:t>Basic birth info: birth time, birthplace, plurality, sex, parents’ age, race and education, etc.</w:t>
       </w:r>
     </w:p>
     <w:p>
@@ -594,21 +516,7 @@
           <w:sz w:val="24"/>
         </w:rPr>
         <w:tab/>
-        <w:t xml:space="preserve">Infections </w:t>
-      </w:r>
-      <w:r>
-        <w:rPr>
-          <w:rFonts w:ascii="Times New Roman" w:hAnsi="Times New Roman" w:cs="Times New Roman"/>
-          <w:sz w:val="24"/>
-        </w:rPr>
-        <w:t>present</w:t>
-      </w:r>
-      <w:r>
-        <w:rPr>
-          <w:rFonts w:ascii="Times New Roman" w:hAnsi="Times New Roman" w:cs="Times New Roman"/>
-          <w:sz w:val="24"/>
-        </w:rPr>
-        <w:t xml:space="preserve"> gonorrhea, syphilis, chlamydia, hepatitis B</w:t>
+        <w:t>Infections present gonorrhea, syphilis, chlamydia, hepatitis B</w:t>
       </w:r>
     </w:p>
     <w:p>
@@ -688,23 +596,7 @@
           <w:rFonts w:ascii="Times New Roman" w:hAnsi="Times New Roman" w:cs="Times New Roman"/>
           <w:sz w:val="24"/>
         </w:rPr>
-        <w:t xml:space="preserve">There are many columns presenting the same feature but with different coding methods. For example, there are 3 columns representing mothers’ age feature. One is single years of age, the other two bin ages with different ranges. Since the dataset is too large to load in Google </w:t>
-      </w:r>
-      <w:proofErr w:type="spellStart"/>
-      <w:r>
-        <w:rPr>
-          <w:rFonts w:ascii="Times New Roman" w:hAnsi="Times New Roman" w:cs="Times New Roman"/>
-          <w:sz w:val="24"/>
-        </w:rPr>
-        <w:t>Colab</w:t>
-      </w:r>
-      <w:proofErr w:type="spellEnd"/>
-      <w:r>
-        <w:rPr>
-          <w:rFonts w:ascii="Times New Roman" w:hAnsi="Times New Roman" w:cs="Times New Roman"/>
-          <w:sz w:val="24"/>
-        </w:rPr>
-        <w:t>, we went over all the columns and dropped those repetitive columns. We ended up decreasing the dataset to 78 columns.</w:t>
+        <w:t>There are many columns presenting the same feature but with different coding methods. For example, there are 3 columns representing mothers’ age feature. One is single years of age, the other two bin ages with different ranges. Since the dataset is too large to load in Google Colab, we went over all the columns and dropped those repetitive columns. We ended up decreasing the dataset to 78 columns.</w:t>
       </w:r>
     </w:p>
     <w:p>
@@ -720,35 +612,7 @@
           <w:rFonts w:ascii="Times New Roman" w:hAnsi="Times New Roman" w:cs="Times New Roman"/>
           <w:sz w:val="24"/>
         </w:rPr>
-        <w:t xml:space="preserve">Interesting about the data: Out of 3801534 newborns records in the </w:t>
-      </w:r>
-      <w:r>
-        <w:rPr>
-          <w:rFonts w:ascii="Times New Roman" w:hAnsi="Times New Roman" w:cs="Times New Roman"/>
-          <w:sz w:val="24"/>
-        </w:rPr>
-        <w:t>dataset, 9683</w:t>
-      </w:r>
-      <w:r>
-        <w:rPr>
-          <w:rFonts w:ascii="Times New Roman" w:hAnsi="Times New Roman" w:cs="Times New Roman"/>
-          <w:sz w:val="24"/>
-        </w:rPr>
-        <w:t xml:space="preserve"> are dead, meaning </w:t>
-      </w:r>
-      <w:r>
-        <w:rPr>
-          <w:rFonts w:ascii="Times New Roman" w:hAnsi="Times New Roman" w:cs="Times New Roman"/>
-          <w:sz w:val="24"/>
-        </w:rPr>
-        <w:t>the newborn</w:t>
-      </w:r>
-      <w:r>
-        <w:rPr>
-          <w:rFonts w:ascii="Times New Roman" w:hAnsi="Times New Roman" w:cs="Times New Roman"/>
-          <w:sz w:val="24"/>
-        </w:rPr>
-        <w:t xml:space="preserve"> mortality rate is 0.255%. 421343 infants have abnormal conditions, which represent 11.083% of the total. 13314 infants have Congenital anomalies, which is 0.350% of the total.</w:t>
+        <w:t>Interesting about the data: Out of 3801534 newborns records in the dataset, 9683 are dead, meaning the newborn mortality rate is 0.255%. 421343 infants have abnormal conditions, which represent 11.083% of the total. 13314 infants have Congenital anomalies, which is 0.350% of the total.</w:t>
       </w:r>
       <w:r>
         <w:rPr>
@@ -793,7 +657,51 @@
           <w:rFonts w:ascii="Times New Roman" w:eastAsia="Times New Roman" w:hAnsi="Times New Roman" w:cs="Times New Roman"/>
           <w:sz w:val="24"/>
         </w:rPr>
-        <w:t>First of all, we used the Pandas package to load the original dataset and perform some necessary dataset cleaning steps. The original dataset contains 240 columns. There are some empty columns and some columns presenting the same feature but with different coding methods. For example, there are 3 columns all representing mothers’ age. One is single years of age, the other two bin ages with different ranges. We went over all the columns and dropped empty and repetitive columns. We ended up decreasing the dataset to 78 columns. The current dataset contains features like birthplaces, parents' ages, how many cigarettes the parents smoke every day before pregnancy, and if the parents have diabetes. Then we generated a new CSV file after the above steps for future convenience.</w:t>
+        <w:t xml:space="preserve">First of all, we used the Pandas package to load the original dataset and perform some necessary dataset cleaning steps. The original dataset contains 240 columns. There are some empty columns and some columns presenting the same feature but with different coding methods. </w:t>
+      </w:r>
+      <w:commentRangeStart w:id="0"/>
+      <w:r>
+        <w:rPr>
+          <w:rFonts w:ascii="Times New Roman" w:eastAsia="Times New Roman" w:hAnsi="Times New Roman" w:cs="Times New Roman"/>
+          <w:sz w:val="24"/>
+        </w:rPr>
+        <w:t xml:space="preserve">For example, there are 3 columns all representing mothers’ age. </w:t>
+      </w:r>
+      <w:commentRangeEnd w:id="0"/>
+      <w:r>
+        <w:rPr>
+          <w:rStyle w:val="CommentReference"/>
+        </w:rPr>
+        <w:commentReference w:id="0"/>
+      </w:r>
+      <w:r>
+        <w:rPr>
+          <w:rFonts w:ascii="Times New Roman" w:eastAsia="Times New Roman" w:hAnsi="Times New Roman" w:cs="Times New Roman"/>
+          <w:sz w:val="24"/>
+        </w:rPr>
+        <w:t xml:space="preserve">One is single years of age, the other two bin ages with different ranges. We went over all the columns and dropped empty and repetitive columns. </w:t>
+      </w:r>
+      <w:commentRangeStart w:id="1"/>
+      <w:r>
+        <w:rPr>
+          <w:rFonts w:ascii="Times New Roman" w:eastAsia="Times New Roman" w:hAnsi="Times New Roman" w:cs="Times New Roman"/>
+          <w:sz w:val="24"/>
+        </w:rPr>
+        <w:t xml:space="preserve">We ended up decreasing the dataset to 78 columns. </w:t>
+      </w:r>
+      <w:commentRangeEnd w:id="1"/>
+      <w:r>
+        <w:rPr>
+          <w:rStyle w:val="CommentReference"/>
+        </w:rPr>
+        <w:commentReference w:id="1"/>
+      </w:r>
+      <w:r>
+        <w:rPr>
+          <w:rFonts w:ascii="Times New Roman" w:eastAsia="Times New Roman" w:hAnsi="Times New Roman" w:cs="Times New Roman"/>
+          <w:sz w:val="24"/>
+        </w:rPr>
+        <w:t>The current dataset contains features like birthplaces, parents' ages, how many cigarettes the parents smoke every day before pregnancy, and if the parents have diabetes. Then we generated a new CSV file after the above steps for future convenience.</w:t>
       </w:r>
     </w:p>
     <w:p>
@@ -809,23 +717,7 @@
           <w:rFonts w:ascii="Times New Roman" w:eastAsia="Times New Roman" w:hAnsi="Times New Roman" w:cs="Times New Roman"/>
           <w:sz w:val="24"/>
         </w:rPr>
-        <w:t xml:space="preserve">Next, we read the new CSV file via </w:t>
-      </w:r>
-      <w:proofErr w:type="spellStart"/>
-      <w:r>
-        <w:rPr>
-          <w:rFonts w:ascii="Times New Roman" w:eastAsia="Times New Roman" w:hAnsi="Times New Roman" w:cs="Times New Roman"/>
-          <w:sz w:val="24"/>
-        </w:rPr>
-        <w:t>PySpark</w:t>
-      </w:r>
-      <w:proofErr w:type="spellEnd"/>
-      <w:r>
-        <w:rPr>
-          <w:rFonts w:ascii="Times New Roman" w:eastAsia="Times New Roman" w:hAnsi="Times New Roman" w:cs="Times New Roman"/>
-          <w:sz w:val="24"/>
-        </w:rPr>
-        <w:t>. After reading the dataset, we printed the dataset schema to check each column’s data type. The result shows each column of our dataset is a string type. We casted them from the string into integers or floats.</w:t>
+        <w:t>Next, we read the new CSV file via PySpark. After reading the dataset, we printed the dataset schema to check each column’s data type. The result shows each column of our dataset is a string type. We casted them from the string into integers or floats.</w:t>
       </w:r>
     </w:p>
     <w:p>
@@ -894,7 +786,7 @@
                     <pic:cNvPicPr preferRelativeResize="0"/>
                   </pic:nvPicPr>
                   <pic:blipFill>
-                    <a:blip r:embed="rId7"/>
+                    <a:blip r:embed="rId10"/>
                     <a:srcRect/>
                     <a:stretch>
                       <a:fillRect/>
@@ -963,7 +855,7 @@
                     <pic:cNvPicPr preferRelativeResize="0"/>
                   </pic:nvPicPr>
                   <pic:blipFill>
-                    <a:blip r:embed="rId8"/>
+                    <a:blip r:embed="rId11"/>
                     <a:srcRect/>
                     <a:stretch>
                       <a:fillRect/>
@@ -1237,33 +1129,22 @@
           <w:sz w:val="32"/>
           <w:szCs w:val="32"/>
         </w:rPr>
-        <w:t>Non-Spark</w:t>
-      </w:r>
-      <w:r>
-        <w:rPr>
-          <w:rFonts w:ascii="Times New Roman" w:hAnsi="Times New Roman" w:cs="Times New Roman"/>
-          <w:b/>
-          <w:bCs/>
-          <w:sz w:val="32"/>
-          <w:szCs w:val="32"/>
-        </w:rPr>
-        <w:t xml:space="preserve"> Packages</w:t>
-      </w:r>
-    </w:p>
-    <w:p>
-      <w:pPr>
-        <w:pStyle w:val="a8"/>
+        <w:t>Non-Spark Packages</w:t>
+      </w:r>
+    </w:p>
+    <w:p>
+      <w:pPr>
+        <w:pStyle w:val="ListParagraph"/>
         <w:numPr>
           <w:ilvl w:val="0"/>
           <w:numId w:val="4"/>
         </w:numPr>
         <w:ind w:firstLineChars="0"/>
         <w:rPr>
-          <w:rFonts w:ascii="Times New Roman" w:hAnsi="Times New Roman" w:cs="Times New Roman" w:hint="eastAsia"/>
-          <w:sz w:val="24"/>
-        </w:rPr>
-      </w:pPr>
-      <w:proofErr w:type="spellStart"/>
+          <w:rFonts w:ascii="Times New Roman" w:hAnsi="Times New Roman" w:cs="Times New Roman"/>
+          <w:sz w:val="24"/>
+        </w:rPr>
+      </w:pPr>
       <w:r>
         <w:rPr>
           <w:rFonts w:ascii="Times New Roman" w:hAnsi="Times New Roman" w:cs="Times New Roman"/>
@@ -1271,10 +1152,9 @@
         </w:rPr>
         <w:t>Handy_Spark</w:t>
       </w:r>
-      <w:proofErr w:type="spellEnd"/>
     </w:p>
     <w:sectPr>
-      <w:headerReference w:type="default" r:id="rId9"/>
+      <w:headerReference w:type="default" r:id="rId12"/>
       <w:pgSz w:w="11906" w:h="16838"/>
       <w:pgMar w:top="1440" w:right="1800" w:bottom="1440" w:left="1800" w:header="851" w:footer="992" w:gutter="0"/>
       <w:cols w:space="425"/>
@@ -1284,8 +1164,61 @@
 </w:document>
 </file>
 
+<file path=word/comments.xml><?xml version="1.0" encoding="utf-8"?>
+<w:comments xmlns:wpc="http://schemas.microsoft.com/office/word/2010/wordprocessingCanvas" xmlns:cx="http://schemas.microsoft.com/office/drawing/2014/chartex" xmlns:cx1="http://schemas.microsoft.com/office/drawing/2015/9/8/chartex" xmlns:cx2="http://schemas.microsoft.com/office/drawing/2015/10/21/chartex" xmlns:cx3="http://schemas.microsoft.com/office/drawing/2016/5/9/chartex" xmlns:cx4="http://schemas.microsoft.com/office/drawing/2016/5/10/chartex" xmlns:cx5="http://schemas.microsoft.com/office/drawing/2016/5/11/chartex" xmlns:cx6="http://schemas.microsoft.com/office/drawing/2016/5/12/chartex" xmlns:cx7="http://schemas.microsoft.com/office/drawing/2016/5/13/chartex" xmlns:cx8="http://schemas.microsoft.com/office/drawing/2016/5/14/chartex" xmlns:mc="http://schemas.openxmlformats.org/markup-compatibility/2006" xmlns:aink="http://schemas.microsoft.com/office/drawing/2016/ink" xmlns:am3d="http://schemas.microsoft.com/office/drawing/2017/model3d" xmlns:o="urn:schemas-microsoft-com:office:office" xmlns:r="http://schemas.openxmlformats.org/officeDocument/2006/relationships" xmlns:m="http://schemas.openxmlformats.org/officeDocument/2006/math" xmlns:v="urn:schemas-microsoft-com:vml" xmlns:wp14="http://schemas.microsoft.com/office/word/2010/wordprocessingDrawing" xmlns:wp="http://schemas.openxmlformats.org/drawingml/2006/wordprocessingDrawing" xmlns:w10="urn:schemas-microsoft-com:office:word" xmlns:w="http://schemas.openxmlformats.org/wordprocessingml/2006/main" xmlns:w14="http://schemas.microsoft.com/office/word/2010/wordml" xmlns:w15="http://schemas.microsoft.com/office/word/2012/wordml" xmlns:w16cid="http://schemas.microsoft.com/office/word/2016/wordml/cid" xmlns:w16se="http://schemas.microsoft.com/office/word/2015/wordml/symex" xmlns:wpg="http://schemas.microsoft.com/office/word/2010/wordprocessingGroup" xmlns:wpi="http://schemas.microsoft.com/office/word/2010/wordprocessingInk" xmlns:wne="http://schemas.microsoft.com/office/word/2006/wordml" xmlns:wps="http://schemas.microsoft.com/office/word/2010/wordprocessingShape" mc:Ignorable="w14 w15 w16se w16cid wp14">
+  <w:comment w:id="0" w:author="Willard E Williamson" w:date="2020-10-19T17:42:00Z" w:initials="WEW">
+    <w:p>
+      <w:pPr>
+        <w:pStyle w:val="CommentText"/>
+      </w:pPr>
+      <w:r>
+        <w:rPr>
+          <w:rStyle w:val="CommentReference"/>
+        </w:rPr>
+        <w:annotationRef/>
+      </w:r>
+      <w:r>
+        <w:t>Don’t be repetitive, this was already stated above.  Should have probably presented all this information in the same section here.</w:t>
+      </w:r>
+    </w:p>
+  </w:comment>
+  <w:comment w:id="1" w:author="Willard E Williamson" w:date="2020-10-19T17:47:00Z" w:initials="WEW">
+    <w:p>
+      <w:pPr>
+        <w:pStyle w:val="CommentText"/>
+      </w:pPr>
+      <w:r>
+        <w:rPr>
+          <w:rStyle w:val="CommentReference"/>
+        </w:rPr>
+        <w:annotationRef/>
+      </w:r>
+      <w:r>
+        <w:t>Consider trying dimensionality reduction like PCA.</w:t>
+      </w:r>
+      <w:bookmarkStart w:id="2" w:name="_GoBack"/>
+      <w:bookmarkEnd w:id="2"/>
+    </w:p>
+  </w:comment>
+</w:comments>
+</file>
+
+<file path=word/commentsExtended.xml><?xml version="1.0" encoding="utf-8"?>
+<w15:commentsEx xmlns:wpc="http://schemas.microsoft.com/office/word/2010/wordprocessingCanvas" xmlns:cx="http://schemas.microsoft.com/office/drawing/2014/chartex" xmlns:cx1="http://schemas.microsoft.com/office/drawing/2015/9/8/chartex" xmlns:cx2="http://schemas.microsoft.com/office/drawing/2015/10/21/chartex" xmlns:cx3="http://schemas.microsoft.com/office/drawing/2016/5/9/chartex" xmlns:cx4="http://schemas.microsoft.com/office/drawing/2016/5/10/chartex" xmlns:cx5="http://schemas.microsoft.com/office/drawing/2016/5/11/chartex" xmlns:cx6="http://schemas.microsoft.com/office/drawing/2016/5/12/chartex" xmlns:cx7="http://schemas.microsoft.com/office/drawing/2016/5/13/chartex" xmlns:cx8="http://schemas.microsoft.com/office/drawing/2016/5/14/chartex" xmlns:mc="http://schemas.openxmlformats.org/markup-compatibility/2006" xmlns:aink="http://schemas.microsoft.com/office/drawing/2016/ink" xmlns:am3d="http://schemas.microsoft.com/office/drawing/2017/model3d" xmlns:o="urn:schemas-microsoft-com:office:office" xmlns:r="http://schemas.openxmlformats.org/officeDocument/2006/relationships" xmlns:m="http://schemas.openxmlformats.org/officeDocument/2006/math" xmlns:v="urn:schemas-microsoft-com:vml" xmlns:wp14="http://schemas.microsoft.com/office/word/2010/wordprocessingDrawing" xmlns:wp="http://schemas.openxmlformats.org/drawingml/2006/wordprocessingDrawing" xmlns:w10="urn:schemas-microsoft-com:office:word" xmlns:w="http://schemas.openxmlformats.org/wordprocessingml/2006/main" xmlns:w14="http://schemas.microsoft.com/office/word/2010/wordml" xmlns:w15="http://schemas.microsoft.com/office/word/2012/wordml" xmlns:w16cid="http://schemas.microsoft.com/office/word/2016/wordml/cid" xmlns:w16se="http://schemas.microsoft.com/office/word/2015/wordml/symex" xmlns:wpg="http://schemas.microsoft.com/office/word/2010/wordprocessingGroup" xmlns:wpi="http://schemas.microsoft.com/office/word/2010/wordprocessingInk" xmlns:wne="http://schemas.microsoft.com/office/word/2006/wordml" xmlns:wps="http://schemas.microsoft.com/office/word/2010/wordprocessingShape" mc:Ignorable="w14 w15 w16se w16cid wp14">
+  <w15:commentEx w15:paraId="7F8E5F80" w15:done="0"/>
+  <w15:commentEx w15:paraId="1E3DD220" w15:done="0"/>
+</w15:commentsEx>
+</file>
+
+<file path=word/commentsIds.xml><?xml version="1.0" encoding="utf-8"?>
+<w16cid:commentsIds xmlns:wpc="http://schemas.microsoft.com/office/word/2010/wordprocessingCanvas" xmlns:cx="http://schemas.microsoft.com/office/drawing/2014/chartex" xmlns:cx1="http://schemas.microsoft.com/office/drawing/2015/9/8/chartex" xmlns:cx2="http://schemas.microsoft.com/office/drawing/2015/10/21/chartex" xmlns:cx3="http://schemas.microsoft.com/office/drawing/2016/5/9/chartex" xmlns:cx4="http://schemas.microsoft.com/office/drawing/2016/5/10/chartex" xmlns:cx5="http://schemas.microsoft.com/office/drawing/2016/5/11/chartex" xmlns:cx6="http://schemas.microsoft.com/office/drawing/2016/5/12/chartex" xmlns:cx7="http://schemas.microsoft.com/office/drawing/2016/5/13/chartex" xmlns:cx8="http://schemas.microsoft.com/office/drawing/2016/5/14/chartex" xmlns:mc="http://schemas.openxmlformats.org/markup-compatibility/2006" xmlns:aink="http://schemas.microsoft.com/office/drawing/2016/ink" xmlns:am3d="http://schemas.microsoft.com/office/drawing/2017/model3d" xmlns:o="urn:schemas-microsoft-com:office:office" xmlns:r="http://schemas.openxmlformats.org/officeDocument/2006/relationships" xmlns:m="http://schemas.openxmlformats.org/officeDocument/2006/math" xmlns:v="urn:schemas-microsoft-com:vml" xmlns:wp14="http://schemas.microsoft.com/office/word/2010/wordprocessingDrawing" xmlns:wp="http://schemas.openxmlformats.org/drawingml/2006/wordprocessingDrawing" xmlns:w10="urn:schemas-microsoft-com:office:word" xmlns:w="http://schemas.openxmlformats.org/wordprocessingml/2006/main" xmlns:w14="http://schemas.microsoft.com/office/word/2010/wordml" xmlns:w15="http://schemas.microsoft.com/office/word/2012/wordml" xmlns:w16cid="http://schemas.microsoft.com/office/word/2016/wordml/cid" xmlns:w16se="http://schemas.microsoft.com/office/word/2015/wordml/symex" xmlns:wpg="http://schemas.microsoft.com/office/word/2010/wordprocessingGroup" xmlns:wpi="http://schemas.microsoft.com/office/word/2010/wordprocessingInk" xmlns:wne="http://schemas.microsoft.com/office/word/2006/wordml" xmlns:wps="http://schemas.microsoft.com/office/word/2010/wordprocessingShape" mc:Ignorable="w14 w15 w16se w16cid wp14">
+  <w16cid:commentId w16cid:paraId="7F8E5F80" w16cid:durableId="23384E81"/>
+  <w16cid:commentId w16cid:paraId="1E3DD220" w16cid:durableId="23384FC3"/>
+</w16cid:commentsIds>
+</file>
+
 <file path=word/endnotes.xml><?xml version="1.0" encoding="utf-8"?>
-<w:endnotes xmlns:wpc="http://schemas.microsoft.com/office/word/2010/wordprocessingCanvas" xmlns:cx="http://schemas.microsoft.com/office/drawing/2014/chartex" xmlns:cx1="http://schemas.microsoft.com/office/drawing/2015/9/8/chartex" xmlns:cx2="http://schemas.microsoft.com/office/drawing/2015/10/21/chartex" xmlns:cx3="http://schemas.microsoft.com/office/drawing/2016/5/9/chartex" xmlns:cx4="http://schemas.microsoft.com/office/drawing/2016/5/10/chartex" xmlns:cx5="http://schemas.microsoft.com/office/drawing/2016/5/11/chartex" xmlns:cx6="http://schemas.microsoft.com/office/drawing/2016/5/12/chartex" xmlns:cx7="http://schemas.microsoft.com/office/drawing/2016/5/13/chartex" xmlns:cx8="http://schemas.microsoft.com/office/drawing/2016/5/14/chartex" xmlns:mc="http://schemas.openxmlformats.org/markup-compatibility/2006" xmlns:aink="http://schemas.microsoft.com/office/drawing/2016/ink" xmlns:am3d="http://schemas.microsoft.com/office/drawing/2017/model3d" xmlns:o="urn:schemas-microsoft-com:office:office" xmlns:r="http://schemas.openxmlformats.org/officeDocument/2006/relationships" xmlns:m="http://schemas.openxmlformats.org/officeDocument/2006/math" xmlns:v="urn:schemas-microsoft-com:vml" xmlns:wp14="http://schemas.microsoft.com/office/word/2010/wordprocessingDrawing" xmlns:wp="http://schemas.openxmlformats.org/drawingml/2006/wordprocessingDrawing" xmlns:w10="urn:schemas-microsoft-com:office:word" xmlns:w="http://schemas.openxmlformats.org/wordprocessingml/2006/main" xmlns:w14="http://schemas.microsoft.com/office/word/2010/wordml" xmlns:w15="http://schemas.microsoft.com/office/word/2012/wordml" xmlns:w16cex="http://schemas.microsoft.com/office/word/2018/wordml/cex" xmlns:w16cid="http://schemas.microsoft.com/office/word/2016/wordml/cid" xmlns:w16="http://schemas.microsoft.com/office/word/2018/wordml" xmlns:w16se="http://schemas.microsoft.com/office/word/2015/wordml/symex" xmlns:wpg="http://schemas.microsoft.com/office/word/2010/wordprocessingGroup" xmlns:wpi="http://schemas.microsoft.com/office/word/2010/wordprocessingInk" xmlns:wne="http://schemas.microsoft.com/office/word/2006/wordml" xmlns:wps="http://schemas.microsoft.com/office/word/2010/wordprocessingShape" mc:Ignorable="w14 w15 w16se w16cid w16 w16cex wp14">
+<w:endnotes xmlns:wpc="http://schemas.microsoft.com/office/word/2010/wordprocessingCanvas" xmlns:cx="http://schemas.microsoft.com/office/drawing/2014/chartex" xmlns:cx1="http://schemas.microsoft.com/office/drawing/2015/9/8/chartex" xmlns:cx2="http://schemas.microsoft.com/office/drawing/2015/10/21/chartex" xmlns:cx3="http://schemas.microsoft.com/office/drawing/2016/5/9/chartex" xmlns:cx4="http://schemas.microsoft.com/office/drawing/2016/5/10/chartex" xmlns:cx5="http://schemas.microsoft.com/office/drawing/2016/5/11/chartex" xmlns:cx6="http://schemas.microsoft.com/office/drawing/2016/5/12/chartex" xmlns:cx7="http://schemas.microsoft.com/office/drawing/2016/5/13/chartex" xmlns:cx8="http://schemas.microsoft.com/office/drawing/2016/5/14/chartex" xmlns:mc="http://schemas.openxmlformats.org/markup-compatibility/2006" xmlns:aink="http://schemas.microsoft.com/office/drawing/2016/ink" xmlns:am3d="http://schemas.microsoft.com/office/drawing/2017/model3d" xmlns:o="urn:schemas-microsoft-com:office:office" xmlns:r="http://schemas.openxmlformats.org/officeDocument/2006/relationships" xmlns:m="http://schemas.openxmlformats.org/officeDocument/2006/math" xmlns:v="urn:schemas-microsoft-com:vml" xmlns:wp14="http://schemas.microsoft.com/office/word/2010/wordprocessingDrawing" xmlns:wp="http://schemas.openxmlformats.org/drawingml/2006/wordprocessingDrawing" xmlns:w10="urn:schemas-microsoft-com:office:word" xmlns:w="http://schemas.openxmlformats.org/wordprocessingml/2006/main" xmlns:w14="http://schemas.microsoft.com/office/word/2010/wordml" xmlns:w15="http://schemas.microsoft.com/office/word/2012/wordml" xmlns:w16cid="http://schemas.microsoft.com/office/word/2016/wordml/cid" xmlns:w16se="http://schemas.microsoft.com/office/word/2015/wordml/symex" xmlns:wpg="http://schemas.microsoft.com/office/word/2010/wordprocessingGroup" xmlns:wpi="http://schemas.microsoft.com/office/word/2010/wordprocessingInk" xmlns:wne="http://schemas.microsoft.com/office/word/2006/wordml" xmlns:wps="http://schemas.microsoft.com/office/word/2010/wordprocessingShape" mc:Ignorable="w14 w15 w16se w16cid wp14">
   <w:endnote w:type="separator" w:id="-1">
     <w:p>
       <w:r>
@@ -1304,7 +1237,7 @@
 </file>
 
 <file path=word/footnotes.xml><?xml version="1.0" encoding="utf-8"?>
-<w:footnotes xmlns:wpc="http://schemas.microsoft.com/office/word/2010/wordprocessingCanvas" xmlns:cx="http://schemas.microsoft.com/office/drawing/2014/chartex" xmlns:cx1="http://schemas.microsoft.com/office/drawing/2015/9/8/chartex" xmlns:cx2="http://schemas.microsoft.com/office/drawing/2015/10/21/chartex" xmlns:cx3="http://schemas.microsoft.com/office/drawing/2016/5/9/chartex" xmlns:cx4="http://schemas.microsoft.com/office/drawing/2016/5/10/chartex" xmlns:cx5="http://schemas.microsoft.com/office/drawing/2016/5/11/chartex" xmlns:cx6="http://schemas.microsoft.com/office/drawing/2016/5/12/chartex" xmlns:cx7="http://schemas.microsoft.com/office/drawing/2016/5/13/chartex" xmlns:cx8="http://schemas.microsoft.com/office/drawing/2016/5/14/chartex" xmlns:mc="http://schemas.openxmlformats.org/markup-compatibility/2006" xmlns:aink="http://schemas.microsoft.com/office/drawing/2016/ink" xmlns:am3d="http://schemas.microsoft.com/office/drawing/2017/model3d" xmlns:o="urn:schemas-microsoft-com:office:office" xmlns:r="http://schemas.openxmlformats.org/officeDocument/2006/relationships" xmlns:m="http://schemas.openxmlformats.org/officeDocument/2006/math" xmlns:v="urn:schemas-microsoft-com:vml" xmlns:wp14="http://schemas.microsoft.com/office/word/2010/wordprocessingDrawing" xmlns:wp="http://schemas.openxmlformats.org/drawingml/2006/wordprocessingDrawing" xmlns:w10="urn:schemas-microsoft-com:office:word" xmlns:w="http://schemas.openxmlformats.org/wordprocessingml/2006/main" xmlns:w14="http://schemas.microsoft.com/office/word/2010/wordml" xmlns:w15="http://schemas.microsoft.com/office/word/2012/wordml" xmlns:w16cex="http://schemas.microsoft.com/office/word/2018/wordml/cex" xmlns:w16cid="http://schemas.microsoft.com/office/word/2016/wordml/cid" xmlns:w16="http://schemas.microsoft.com/office/word/2018/wordml" xmlns:w16se="http://schemas.microsoft.com/office/word/2015/wordml/symex" xmlns:wpg="http://schemas.microsoft.com/office/word/2010/wordprocessingGroup" xmlns:wpi="http://schemas.microsoft.com/office/word/2010/wordprocessingInk" xmlns:wne="http://schemas.microsoft.com/office/word/2006/wordml" xmlns:wps="http://schemas.microsoft.com/office/word/2010/wordprocessingShape" mc:Ignorable="w14 w15 w16se w16cid w16 w16cex wp14">
+<w:footnotes xmlns:wpc="http://schemas.microsoft.com/office/word/2010/wordprocessingCanvas" xmlns:cx="http://schemas.microsoft.com/office/drawing/2014/chartex" xmlns:cx1="http://schemas.microsoft.com/office/drawing/2015/9/8/chartex" xmlns:cx2="http://schemas.microsoft.com/office/drawing/2015/10/21/chartex" xmlns:cx3="http://schemas.microsoft.com/office/drawing/2016/5/9/chartex" xmlns:cx4="http://schemas.microsoft.com/office/drawing/2016/5/10/chartex" xmlns:cx5="http://schemas.microsoft.com/office/drawing/2016/5/11/chartex" xmlns:cx6="http://schemas.microsoft.com/office/drawing/2016/5/12/chartex" xmlns:cx7="http://schemas.microsoft.com/office/drawing/2016/5/13/chartex" xmlns:cx8="http://schemas.microsoft.com/office/drawing/2016/5/14/chartex" xmlns:mc="http://schemas.openxmlformats.org/markup-compatibility/2006" xmlns:aink="http://schemas.microsoft.com/office/drawing/2016/ink" xmlns:am3d="http://schemas.microsoft.com/office/drawing/2017/model3d" xmlns:o="urn:schemas-microsoft-com:office:office" xmlns:r="http://schemas.openxmlformats.org/officeDocument/2006/relationships" xmlns:m="http://schemas.openxmlformats.org/officeDocument/2006/math" xmlns:v="urn:schemas-microsoft-com:vml" xmlns:wp14="http://schemas.microsoft.com/office/word/2010/wordprocessingDrawing" xmlns:wp="http://schemas.openxmlformats.org/drawingml/2006/wordprocessingDrawing" xmlns:w10="urn:schemas-microsoft-com:office:word" xmlns:w="http://schemas.openxmlformats.org/wordprocessingml/2006/main" xmlns:w14="http://schemas.microsoft.com/office/word/2010/wordml" xmlns:w15="http://schemas.microsoft.com/office/word/2012/wordml" xmlns:w16cid="http://schemas.microsoft.com/office/word/2016/wordml/cid" xmlns:w16se="http://schemas.microsoft.com/office/word/2015/wordml/symex" xmlns:wpg="http://schemas.microsoft.com/office/word/2010/wordprocessingGroup" xmlns:wpi="http://schemas.microsoft.com/office/word/2010/wordprocessingInk" xmlns:wne="http://schemas.microsoft.com/office/word/2006/wordml" xmlns:wps="http://schemas.microsoft.com/office/word/2010/wordprocessingShape" mc:Ignorable="w14 w15 w16se w16cid wp14">
   <w:footnote w:type="separator" w:id="-1">
     <w:p>
       <w:r>
@@ -1323,14 +1256,11 @@
 </file>
 
 <file path=word/header1.xml><?xml version="1.0" encoding="utf-8"?>
-<w:hdr xmlns:wpc="http://schemas.microsoft.com/office/word/2010/wordprocessingCanvas" xmlns:cx="http://schemas.microsoft.com/office/drawing/2014/chartex" xmlns:cx1="http://schemas.microsoft.com/office/drawing/2015/9/8/chartex" xmlns:cx2="http://schemas.microsoft.com/office/drawing/2015/10/21/chartex" xmlns:cx3="http://schemas.microsoft.com/office/drawing/2016/5/9/chartex" xmlns:cx4="http://schemas.microsoft.com/office/drawing/2016/5/10/chartex" xmlns:cx5="http://schemas.microsoft.com/office/drawing/2016/5/11/chartex" xmlns:cx6="http://schemas.microsoft.com/office/drawing/2016/5/12/chartex" xmlns:cx7="http://schemas.microsoft.com/office/drawing/2016/5/13/chartex" xmlns:cx8="http://schemas.microsoft.com/office/drawing/2016/5/14/chartex" xmlns:mc="http://schemas.openxmlformats.org/markup-compatibility/2006" xmlns:aink="http://schemas.microsoft.com/office/drawing/2016/ink" xmlns:am3d="http://schemas.microsoft.com/office/drawing/2017/model3d" xmlns:o="urn:schemas-microsoft-com:office:office" xmlns:r="http://schemas.openxmlformats.org/officeDocument/2006/relationships" xmlns:m="http://schemas.openxmlformats.org/officeDocument/2006/math" xmlns:v="urn:schemas-microsoft-com:vml" xmlns:wp14="http://schemas.microsoft.com/office/word/2010/wordprocessingDrawing" xmlns:wp="http://schemas.openxmlformats.org/drawingml/2006/wordprocessingDrawing" xmlns:w10="urn:schemas-microsoft-com:office:word" xmlns:w="http://schemas.openxmlformats.org/wordprocessingml/2006/main" xmlns:w14="http://schemas.microsoft.com/office/word/2010/wordml" xmlns:w15="http://schemas.microsoft.com/office/word/2012/wordml" xmlns:w16cex="http://schemas.microsoft.com/office/word/2018/wordml/cex" xmlns:w16cid="http://schemas.microsoft.com/office/word/2016/wordml/cid" xmlns:w16="http://schemas.microsoft.com/office/word/2018/wordml" xmlns:w16se="http://schemas.microsoft.com/office/word/2015/wordml/symex" xmlns:wpg="http://schemas.microsoft.com/office/word/2010/wordprocessingGroup" xmlns:wpi="http://schemas.microsoft.com/office/word/2010/wordprocessingInk" xmlns:wne="http://schemas.microsoft.com/office/word/2006/wordml" xmlns:wps="http://schemas.microsoft.com/office/word/2010/wordprocessingShape" mc:Ignorable="w14 w15 w16se w16cid w16 w16cex wp14">
+<w:hdr xmlns:wpc="http://schemas.microsoft.com/office/word/2010/wordprocessingCanvas" xmlns:cx="http://schemas.microsoft.com/office/drawing/2014/chartex" xmlns:cx1="http://schemas.microsoft.com/office/drawing/2015/9/8/chartex" xmlns:cx2="http://schemas.microsoft.com/office/drawing/2015/10/21/chartex" xmlns:cx3="http://schemas.microsoft.com/office/drawing/2016/5/9/chartex" xmlns:cx4="http://schemas.microsoft.com/office/drawing/2016/5/10/chartex" xmlns:cx5="http://schemas.microsoft.com/office/drawing/2016/5/11/chartex" xmlns:cx6="http://schemas.microsoft.com/office/drawing/2016/5/12/chartex" xmlns:cx7="http://schemas.microsoft.com/office/drawing/2016/5/13/chartex" xmlns:cx8="http://schemas.microsoft.com/office/drawing/2016/5/14/chartex" xmlns:mc="http://schemas.openxmlformats.org/markup-compatibility/2006" xmlns:aink="http://schemas.microsoft.com/office/drawing/2016/ink" xmlns:am3d="http://schemas.microsoft.com/office/drawing/2017/model3d" xmlns:o="urn:schemas-microsoft-com:office:office" xmlns:r="http://schemas.openxmlformats.org/officeDocument/2006/relationships" xmlns:m="http://schemas.openxmlformats.org/officeDocument/2006/math" xmlns:v="urn:schemas-microsoft-com:vml" xmlns:wp14="http://schemas.microsoft.com/office/word/2010/wordprocessingDrawing" xmlns:wp="http://schemas.openxmlformats.org/drawingml/2006/wordprocessingDrawing" xmlns:w10="urn:schemas-microsoft-com:office:word" xmlns:w="http://schemas.openxmlformats.org/wordprocessingml/2006/main" xmlns:w14="http://schemas.microsoft.com/office/word/2010/wordml" xmlns:w15="http://schemas.microsoft.com/office/word/2012/wordml" xmlns:w16cid="http://schemas.microsoft.com/office/word/2016/wordml/cid" xmlns:w16se="http://schemas.microsoft.com/office/word/2015/wordml/symex" xmlns:wpg="http://schemas.microsoft.com/office/word/2010/wordprocessingGroup" xmlns:wpi="http://schemas.microsoft.com/office/word/2010/wordprocessingInk" xmlns:wne="http://schemas.microsoft.com/office/word/2006/wordml" xmlns:wps="http://schemas.microsoft.com/office/word/2010/wordprocessingShape" mc:Ignorable="w14 w15 w16se w16cid wp14">
   <w:p>
     <w:pPr>
-      <w:pStyle w:val="a3"/>
+      <w:pStyle w:val="Header"/>
       <w:jc w:val="both"/>
-      <w:rPr>
-        <w:rFonts w:hint="eastAsia"/>
-      </w:rPr>
     </w:pPr>
     <w:r>
       <w:rPr>
@@ -1375,14 +1305,14 @@
   </w:p>
   <w:p>
     <w:pPr>
-      <w:pStyle w:val="a3"/>
+      <w:pStyle w:val="Header"/>
     </w:pPr>
   </w:p>
 </w:hdr>
 </file>
 
 <file path=word/numbering.xml><?xml version="1.0" encoding="utf-8"?>
-<w:numbering xmlns:wpc="http://schemas.microsoft.com/office/word/2010/wordprocessingCanvas" xmlns:cx="http://schemas.microsoft.com/office/drawing/2014/chartex" xmlns:cx1="http://schemas.microsoft.com/office/drawing/2015/9/8/chartex" xmlns:cx2="http://schemas.microsoft.com/office/drawing/2015/10/21/chartex" xmlns:cx3="http://schemas.microsoft.com/office/drawing/2016/5/9/chartex" xmlns:cx4="http://schemas.microsoft.com/office/drawing/2016/5/10/chartex" xmlns:cx5="http://schemas.microsoft.com/office/drawing/2016/5/11/chartex" xmlns:cx6="http://schemas.microsoft.com/office/drawing/2016/5/12/chartex" xmlns:cx7="http://schemas.microsoft.com/office/drawing/2016/5/13/chartex" xmlns:cx8="http://schemas.microsoft.com/office/drawing/2016/5/14/chartex" xmlns:mc="http://schemas.openxmlformats.org/markup-compatibility/2006" xmlns:aink="http://schemas.microsoft.com/office/drawing/2016/ink" xmlns:am3d="http://schemas.microsoft.com/office/drawing/2017/model3d" xmlns:o="urn:schemas-microsoft-com:office:office" xmlns:r="http://schemas.openxmlformats.org/officeDocument/2006/relationships" xmlns:m="http://schemas.openxmlformats.org/officeDocument/2006/math" xmlns:v="urn:schemas-microsoft-com:vml" xmlns:wp14="http://schemas.microsoft.com/office/word/2010/wordprocessingDrawing" xmlns:wp="http://schemas.openxmlformats.org/drawingml/2006/wordprocessingDrawing" xmlns:w10="urn:schemas-microsoft-com:office:word" xmlns:w="http://schemas.openxmlformats.org/wordprocessingml/2006/main" xmlns:w14="http://schemas.microsoft.com/office/word/2010/wordml" xmlns:w15="http://schemas.microsoft.com/office/word/2012/wordml" xmlns:w16cex="http://schemas.microsoft.com/office/word/2018/wordml/cex" xmlns:w16cid="http://schemas.microsoft.com/office/word/2016/wordml/cid" xmlns:w16="http://schemas.microsoft.com/office/word/2018/wordml" xmlns:w16se="http://schemas.microsoft.com/office/word/2015/wordml/symex" xmlns:wpg="http://schemas.microsoft.com/office/word/2010/wordprocessingGroup" xmlns:wpi="http://schemas.microsoft.com/office/word/2010/wordprocessingInk" xmlns:wne="http://schemas.microsoft.com/office/word/2006/wordml" xmlns:wps="http://schemas.microsoft.com/office/word/2010/wordprocessingShape" mc:Ignorable="w14 w15 w16se w16cid w16 w16cex wp14">
+<w:numbering xmlns:wpc="http://schemas.microsoft.com/office/word/2010/wordprocessingCanvas" xmlns:cx="http://schemas.microsoft.com/office/drawing/2014/chartex" xmlns:cx1="http://schemas.microsoft.com/office/drawing/2015/9/8/chartex" xmlns:cx2="http://schemas.microsoft.com/office/drawing/2015/10/21/chartex" xmlns:cx3="http://schemas.microsoft.com/office/drawing/2016/5/9/chartex" xmlns:cx4="http://schemas.microsoft.com/office/drawing/2016/5/10/chartex" xmlns:cx5="http://schemas.microsoft.com/office/drawing/2016/5/11/chartex" xmlns:cx6="http://schemas.microsoft.com/office/drawing/2016/5/12/chartex" xmlns:cx7="http://schemas.microsoft.com/office/drawing/2016/5/13/chartex" xmlns:cx8="http://schemas.microsoft.com/office/drawing/2016/5/14/chartex" xmlns:mc="http://schemas.openxmlformats.org/markup-compatibility/2006" xmlns:aink="http://schemas.microsoft.com/office/drawing/2016/ink" xmlns:am3d="http://schemas.microsoft.com/office/drawing/2017/model3d" xmlns:o="urn:schemas-microsoft-com:office:office" xmlns:r="http://schemas.openxmlformats.org/officeDocument/2006/relationships" xmlns:m="http://schemas.openxmlformats.org/officeDocument/2006/math" xmlns:v="urn:schemas-microsoft-com:vml" xmlns:wp14="http://schemas.microsoft.com/office/word/2010/wordprocessingDrawing" xmlns:wp="http://schemas.openxmlformats.org/drawingml/2006/wordprocessingDrawing" xmlns:w10="urn:schemas-microsoft-com:office:word" xmlns:w="http://schemas.openxmlformats.org/wordprocessingml/2006/main" xmlns:w14="http://schemas.microsoft.com/office/word/2010/wordml" xmlns:w15="http://schemas.microsoft.com/office/word/2012/wordml" xmlns:w16cid="http://schemas.microsoft.com/office/word/2016/wordml/cid" xmlns:w16se="http://schemas.microsoft.com/office/word/2015/wordml/symex" xmlns:wpg="http://schemas.microsoft.com/office/word/2010/wordprocessingGroup" xmlns:wpi="http://schemas.microsoft.com/office/word/2010/wordprocessingInk" xmlns:wne="http://schemas.microsoft.com/office/word/2006/wordml" xmlns:wps="http://schemas.microsoft.com/office/word/2010/wordprocessingShape" mc:Ignorable="w14 w15 w16se w16cid wp14">
   <w:abstractNum w:abstractNumId="0" w15:restartNumberingAfterBreak="0">
     <w:nsid w:val="004B7C42"/>
     <w:multiLevelType w:val="multilevel"/>
@@ -1849,8 +1779,16 @@
 </w:numbering>
 </file>
 
+<file path=word/people.xml><?xml version="1.0" encoding="utf-8"?>
+<w15:people xmlns:wpc="http://schemas.microsoft.com/office/word/2010/wordprocessingCanvas" xmlns:cx="http://schemas.microsoft.com/office/drawing/2014/chartex" xmlns:cx1="http://schemas.microsoft.com/office/drawing/2015/9/8/chartex" xmlns:cx2="http://schemas.microsoft.com/office/drawing/2015/10/21/chartex" xmlns:cx3="http://schemas.microsoft.com/office/drawing/2016/5/9/chartex" xmlns:cx4="http://schemas.microsoft.com/office/drawing/2016/5/10/chartex" xmlns:cx5="http://schemas.microsoft.com/office/drawing/2016/5/11/chartex" xmlns:cx6="http://schemas.microsoft.com/office/drawing/2016/5/12/chartex" xmlns:cx7="http://schemas.microsoft.com/office/drawing/2016/5/13/chartex" xmlns:cx8="http://schemas.microsoft.com/office/drawing/2016/5/14/chartex" xmlns:mc="http://schemas.openxmlformats.org/markup-compatibility/2006" xmlns:aink="http://schemas.microsoft.com/office/drawing/2016/ink" xmlns:am3d="http://schemas.microsoft.com/office/drawing/2017/model3d" xmlns:o="urn:schemas-microsoft-com:office:office" xmlns:r="http://schemas.openxmlformats.org/officeDocument/2006/relationships" xmlns:m="http://schemas.openxmlformats.org/officeDocument/2006/math" xmlns:v="urn:schemas-microsoft-com:vml" xmlns:wp14="http://schemas.microsoft.com/office/word/2010/wordprocessingDrawing" xmlns:wp="http://schemas.openxmlformats.org/drawingml/2006/wordprocessingDrawing" xmlns:w10="urn:schemas-microsoft-com:office:word" xmlns:w="http://schemas.openxmlformats.org/wordprocessingml/2006/main" xmlns:w14="http://schemas.microsoft.com/office/word/2010/wordml" xmlns:w15="http://schemas.microsoft.com/office/word/2012/wordml" xmlns:w16cid="http://schemas.microsoft.com/office/word/2016/wordml/cid" xmlns:w16se="http://schemas.microsoft.com/office/word/2015/wordml/symex" xmlns:wpg="http://schemas.microsoft.com/office/word/2010/wordprocessingGroup" xmlns:wpi="http://schemas.microsoft.com/office/word/2010/wordprocessingInk" xmlns:wne="http://schemas.microsoft.com/office/word/2006/wordml" xmlns:wps="http://schemas.microsoft.com/office/word/2010/wordprocessingShape" mc:Ignorable="w14 w15 w16se w16cid wp14">
+  <w15:person w15:author="Willard E Williamson">
+    <w15:presenceInfo w15:providerId="None" w15:userId="Willard E Williamson"/>
+  </w15:person>
+</w15:people>
+</file>
+
 <file path=word/styles.xml><?xml version="1.0" encoding="utf-8"?>
-<w:styles xmlns:mc="http://schemas.openxmlformats.org/markup-compatibility/2006" xmlns:r="http://schemas.openxmlformats.org/officeDocument/2006/relationships" xmlns:w="http://schemas.openxmlformats.org/wordprocessingml/2006/main" xmlns:w14="http://schemas.microsoft.com/office/word/2010/wordml" xmlns:w15="http://schemas.microsoft.com/office/word/2012/wordml" xmlns:w16cex="http://schemas.microsoft.com/office/word/2018/wordml/cex" xmlns:w16cid="http://schemas.microsoft.com/office/word/2016/wordml/cid" xmlns:w16="http://schemas.microsoft.com/office/word/2018/wordml" xmlns:w16se="http://schemas.microsoft.com/office/word/2015/wordml/symex" mc:Ignorable="w14 w15 w16se w16cid w16 w16cex">
+<w:styles xmlns:mc="http://schemas.openxmlformats.org/markup-compatibility/2006" xmlns:r="http://schemas.openxmlformats.org/officeDocument/2006/relationships" xmlns:w="http://schemas.openxmlformats.org/wordprocessingml/2006/main" xmlns:w14="http://schemas.microsoft.com/office/word/2010/wordml" xmlns:w15="http://schemas.microsoft.com/office/word/2012/wordml" xmlns:w16cid="http://schemas.microsoft.com/office/word/2016/wordml/cid" xmlns:w16se="http://schemas.microsoft.com/office/word/2015/wordml/symex" mc:Ignorable="w14 w15 w16se w16cid">
   <w:docDefaults>
     <w:rPrDefault>
       <w:rPr>
@@ -2241,7 +2179,7 @@
     <w:lsdException w:name="Unresolved Mention" w:semiHidden="1" w:unhideWhenUsed="1"/>
     <w:lsdException w:name="Smart Link" w:semiHidden="1" w:unhideWhenUsed="1"/>
   </w:latentStyles>
-  <w:style w:type="paragraph" w:default="1" w:styleId="a">
+  <w:style w:type="paragraph" w:default="1" w:styleId="Normal">
     <w:name w:val="Normal"/>
     <w:qFormat/>
     <w:pPr>
@@ -2249,13 +2187,13 @@
       <w:jc w:val="both"/>
     </w:pPr>
   </w:style>
-  <w:style w:type="character" w:default="1" w:styleId="a0">
+  <w:style w:type="character" w:default="1" w:styleId="DefaultParagraphFont">
     <w:name w:val="Default Paragraph Font"/>
     <w:uiPriority w:val="1"/>
     <w:semiHidden/>
     <w:unhideWhenUsed/>
   </w:style>
-  <w:style w:type="table" w:default="1" w:styleId="a1">
+  <w:style w:type="table" w:default="1" w:styleId="TableNormal">
     <w:name w:val="Normal Table"/>
     <w:uiPriority w:val="99"/>
     <w:semiHidden/>
@@ -2270,16 +2208,16 @@
       </w:tblCellMar>
     </w:tblPr>
   </w:style>
-  <w:style w:type="numbering" w:default="1" w:styleId="a2">
+  <w:style w:type="numbering" w:default="1" w:styleId="NoList">
     <w:name w:val="No List"/>
     <w:uiPriority w:val="99"/>
     <w:semiHidden/>
     <w:unhideWhenUsed/>
   </w:style>
-  <w:style w:type="paragraph" w:styleId="a3">
+  <w:style w:type="paragraph" w:styleId="Header">
     <w:name w:val="header"/>
-    <w:basedOn w:val="a"/>
-    <w:link w:val="a4"/>
+    <w:basedOn w:val="Normal"/>
+    <w:link w:val="HeaderChar"/>
     <w:uiPriority w:val="99"/>
     <w:unhideWhenUsed/>
     <w:rsid w:val="00007711"/>
@@ -2299,10 +2237,10 @@
       <w:szCs w:val="18"/>
     </w:rPr>
   </w:style>
-  <w:style w:type="character" w:customStyle="1" w:styleId="a4">
-    <w:name w:val="页眉 字符"/>
-    <w:basedOn w:val="a0"/>
-    <w:link w:val="a3"/>
+  <w:style w:type="character" w:customStyle="1" w:styleId="HeaderChar">
+    <w:name w:val="Header Char"/>
+    <w:basedOn w:val="DefaultParagraphFont"/>
+    <w:link w:val="Header"/>
     <w:uiPriority w:val="99"/>
     <w:rsid w:val="00007711"/>
     <w:rPr>
@@ -2310,10 +2248,10 @@
       <w:szCs w:val="18"/>
     </w:rPr>
   </w:style>
-  <w:style w:type="paragraph" w:styleId="a5">
+  <w:style w:type="paragraph" w:styleId="Footer">
     <w:name w:val="footer"/>
-    <w:basedOn w:val="a"/>
-    <w:link w:val="a6"/>
+    <w:basedOn w:val="Normal"/>
+    <w:link w:val="FooterChar"/>
     <w:uiPriority w:val="99"/>
     <w:unhideWhenUsed/>
     <w:rsid w:val="00007711"/>
@@ -2330,10 +2268,10 @@
       <w:szCs w:val="18"/>
     </w:rPr>
   </w:style>
-  <w:style w:type="character" w:customStyle="1" w:styleId="a6">
-    <w:name w:val="页脚 字符"/>
-    <w:basedOn w:val="a0"/>
-    <w:link w:val="a5"/>
+  <w:style w:type="character" w:customStyle="1" w:styleId="FooterChar">
+    <w:name w:val="Footer Char"/>
+    <w:basedOn w:val="DefaultParagraphFont"/>
+    <w:link w:val="Footer"/>
     <w:uiPriority w:val="99"/>
     <w:rsid w:val="00007711"/>
     <w:rPr>
@@ -2341,7 +2279,7 @@
       <w:szCs w:val="18"/>
     </w:rPr>
   </w:style>
-  <w:style w:type="paragraph" w:styleId="a7">
+  <w:style w:type="paragraph" w:styleId="NoSpacing">
     <w:name w:val="No Spacing"/>
     <w:uiPriority w:val="1"/>
     <w:qFormat/>
@@ -2353,15 +2291,107 @@
       <w:szCs w:val="22"/>
     </w:rPr>
   </w:style>
-  <w:style w:type="paragraph" w:styleId="a8">
+  <w:style w:type="paragraph" w:styleId="ListParagraph">
     <w:name w:val="List Paragraph"/>
-    <w:basedOn w:val="a"/>
+    <w:basedOn w:val="Normal"/>
     <w:uiPriority w:val="34"/>
     <w:qFormat/>
     <w:rsid w:val="00007711"/>
     <w:pPr>
       <w:ind w:firstLineChars="200" w:firstLine="420"/>
     </w:pPr>
+  </w:style>
+  <w:style w:type="character" w:styleId="CommentReference">
+    <w:name w:val="annotation reference"/>
+    <w:basedOn w:val="DefaultParagraphFont"/>
+    <w:uiPriority w:val="99"/>
+    <w:semiHidden/>
+    <w:unhideWhenUsed/>
+    <w:rsid w:val="00D46CCE"/>
+    <w:rPr>
+      <w:sz w:val="16"/>
+      <w:szCs w:val="16"/>
+    </w:rPr>
+  </w:style>
+  <w:style w:type="paragraph" w:styleId="CommentText">
+    <w:name w:val="annotation text"/>
+    <w:basedOn w:val="Normal"/>
+    <w:link w:val="CommentTextChar"/>
+    <w:uiPriority w:val="99"/>
+    <w:semiHidden/>
+    <w:unhideWhenUsed/>
+    <w:rsid w:val="00D46CCE"/>
+    <w:rPr>
+      <w:sz w:val="20"/>
+      <w:szCs w:val="20"/>
+    </w:rPr>
+  </w:style>
+  <w:style w:type="character" w:customStyle="1" w:styleId="CommentTextChar">
+    <w:name w:val="Comment Text Char"/>
+    <w:basedOn w:val="DefaultParagraphFont"/>
+    <w:link w:val="CommentText"/>
+    <w:uiPriority w:val="99"/>
+    <w:semiHidden/>
+    <w:rsid w:val="00D46CCE"/>
+    <w:rPr>
+      <w:sz w:val="20"/>
+      <w:szCs w:val="20"/>
+    </w:rPr>
+  </w:style>
+  <w:style w:type="paragraph" w:styleId="CommentSubject">
+    <w:name w:val="annotation subject"/>
+    <w:basedOn w:val="CommentText"/>
+    <w:next w:val="CommentText"/>
+    <w:link w:val="CommentSubjectChar"/>
+    <w:uiPriority w:val="99"/>
+    <w:semiHidden/>
+    <w:unhideWhenUsed/>
+    <w:rsid w:val="00D46CCE"/>
+    <w:rPr>
+      <w:b/>
+      <w:bCs/>
+    </w:rPr>
+  </w:style>
+  <w:style w:type="character" w:customStyle="1" w:styleId="CommentSubjectChar">
+    <w:name w:val="Comment Subject Char"/>
+    <w:basedOn w:val="CommentTextChar"/>
+    <w:link w:val="CommentSubject"/>
+    <w:uiPriority w:val="99"/>
+    <w:semiHidden/>
+    <w:rsid w:val="00D46CCE"/>
+    <w:rPr>
+      <w:b/>
+      <w:bCs/>
+      <w:sz w:val="20"/>
+      <w:szCs w:val="20"/>
+    </w:rPr>
+  </w:style>
+  <w:style w:type="paragraph" w:styleId="BalloonText">
+    <w:name w:val="Balloon Text"/>
+    <w:basedOn w:val="Normal"/>
+    <w:link w:val="BalloonTextChar"/>
+    <w:uiPriority w:val="99"/>
+    <w:semiHidden/>
+    <w:unhideWhenUsed/>
+    <w:rsid w:val="00D46CCE"/>
+    <w:rPr>
+      <w:rFonts w:ascii="Segoe UI" w:hAnsi="Segoe UI" w:cs="Segoe UI"/>
+      <w:sz w:val="18"/>
+      <w:szCs w:val="18"/>
+    </w:rPr>
+  </w:style>
+  <w:style w:type="character" w:customStyle="1" w:styleId="BalloonTextChar">
+    <w:name w:val="Balloon Text Char"/>
+    <w:basedOn w:val="DefaultParagraphFont"/>
+    <w:link w:val="BalloonText"/>
+    <w:uiPriority w:val="99"/>
+    <w:semiHidden/>
+    <w:rsid w:val="00D46CCE"/>
+    <w:rPr>
+      <w:rFonts w:ascii="Segoe UI" w:hAnsi="Segoe UI" w:cs="Segoe UI"/>
+      <w:sz w:val="18"/>
+      <w:szCs w:val="18"/>
+    </w:rPr>
   </w:style>
 </w:styles>
 </file>

--- a/project_proposal.docx
+++ b/project_proposal.docx
@@ -7,6 +7,32 @@
         <w:jc w:val="center"/>
         <w:rPr>
           <w:rFonts w:ascii="Times New Roman" w:hAnsi="Times New Roman" w:cs="Times New Roman"/>
+          <w:b/>
+          <w:bCs/>
+          <w:color w:val="FF0000"/>
+          <w:sz w:val="40"/>
+          <w:szCs w:val="40"/>
+        </w:rPr>
+      </w:pPr>
+      <w:r>
+        <w:rPr>
+          <w:rFonts w:ascii="Times New Roman" w:hAnsi="Times New Roman" w:cs="Times New Roman"/>
+          <w:b/>
+          <w:bCs/>
+          <w:color w:val="FF0000"/>
+          <w:sz w:val="40"/>
+          <w:szCs w:val="40"/>
+        </w:rPr>
+        <w:t>Grade: 100%</w:t>
+      </w:r>
+      <w:bookmarkStart w:id="0" w:name="_GoBack"/>
+      <w:bookmarkEnd w:id="0"/>
+    </w:p>
+    <w:p>
+      <w:pPr>
+        <w:jc w:val="center"/>
+        <w:rPr>
+          <w:rFonts w:ascii="Times New Roman" w:hAnsi="Times New Roman" w:cs="Times New Roman"/>
         </w:rPr>
       </w:pPr>
     </w:p>
@@ -344,7 +370,23 @@
           <w:rFonts w:ascii="Times New Roman" w:hAnsi="Times New Roman" w:cs="Times New Roman"/>
           <w:sz w:val="24"/>
         </w:rPr>
-        <w:t>Newborns are the hopes of the parents and also the future of the world. People all hope that newborn babies could be healthy. However, there are still some unfortunate infants which are not healthy when they are born. For helping enhance the health rate of newborn infants, we get the open data (Natality Birth Data) of infants’ health situations and the information of their parents from the National Bureau of Economic Research. The dataset records most situations of newborn infants in detail. We believe analyzing the dataset will help us find the key factors of fetal viability and newborns’ health situation. Furthermore, analyzing the dataset could build a model which can predict the health of newborn infants.</w:t>
+        <w:t xml:space="preserve">Newborns are the hopes of the parents </w:t>
+      </w:r>
+      <w:proofErr w:type="gramStart"/>
+      <w:r>
+        <w:rPr>
+          <w:rFonts w:ascii="Times New Roman" w:hAnsi="Times New Roman" w:cs="Times New Roman"/>
+          <w:sz w:val="24"/>
+        </w:rPr>
+        <w:t>and also</w:t>
+      </w:r>
+      <w:proofErr w:type="gramEnd"/>
+      <w:r>
+        <w:rPr>
+          <w:rFonts w:ascii="Times New Roman" w:hAnsi="Times New Roman" w:cs="Times New Roman"/>
+          <w:sz w:val="24"/>
+        </w:rPr>
+        <w:t xml:space="preserve"> the future of the world. People all hope that newborn babies could be healthy. However, there are still some unfortunate infants which are not healthy when they are born. For helping enhance the health rate of newborn infants, we get the open data (Natality Birth Data) of infants’ health situations and the information of their parents from the National Bureau of Economic Research. The dataset records most situations of newborn infants in detail. We believe analyzing the dataset will help us find the key factors of fetal viability and newborns’ health situation. Furthermore, analyzing the dataset could build a model which can predict the health of newborn infants.</w:t>
       </w:r>
     </w:p>
     <w:p>
@@ -360,7 +402,23 @@
           <w:sz w:val="24"/>
         </w:rPr>
         <w:tab/>
-        <w:t>The main goal of this project is to perform data analytics on 2018 Natality Birth Data and find insights related to the newborn infants’ health. By building models to predict natality and infants’ health situation, we are able to interpret the models and capture key influencing factors.</w:t>
+        <w:t xml:space="preserve">The main goal of this project is to perform data analytics on 2018 Natality Birth Data and find insights related to the newborn infants’ health. By building models to predict natality and infants’ health situation, we </w:t>
+      </w:r>
+      <w:proofErr w:type="gramStart"/>
+      <w:r>
+        <w:rPr>
+          <w:rFonts w:ascii="Times New Roman" w:hAnsi="Times New Roman" w:cs="Times New Roman"/>
+          <w:sz w:val="24"/>
+        </w:rPr>
+        <w:t>are able to</w:t>
+      </w:r>
+      <w:proofErr w:type="gramEnd"/>
+      <w:r>
+        <w:rPr>
+          <w:rFonts w:ascii="Times New Roman" w:hAnsi="Times New Roman" w:cs="Times New Roman"/>
+          <w:sz w:val="24"/>
+        </w:rPr>
+        <w:t xml:space="preserve"> interpret the models and capture key influencing factors.</w:t>
       </w:r>
     </w:p>
     <w:p>
@@ -652,27 +710,36 @@
           <w:sz w:val="24"/>
         </w:rPr>
       </w:pPr>
+      <w:proofErr w:type="gramStart"/>
       <w:r>
         <w:rPr>
           <w:rFonts w:ascii="Times New Roman" w:eastAsia="Times New Roman" w:hAnsi="Times New Roman" w:cs="Times New Roman"/>
           <w:sz w:val="24"/>
         </w:rPr>
-        <w:t xml:space="preserve">First of all, we used the Pandas package to load the original dataset and perform some necessary dataset cleaning steps. The original dataset contains 240 columns. There are some empty columns and some columns presenting the same feature but with different coding methods. </w:t>
-      </w:r>
-      <w:commentRangeStart w:id="0"/>
+        <w:t>First of all</w:t>
+      </w:r>
+      <w:proofErr w:type="gramEnd"/>
       <w:r>
         <w:rPr>
           <w:rFonts w:ascii="Times New Roman" w:eastAsia="Times New Roman" w:hAnsi="Times New Roman" w:cs="Times New Roman"/>
           <w:sz w:val="24"/>
         </w:rPr>
+        <w:t xml:space="preserve">, we used the Pandas package to load the original dataset and perform some necessary dataset cleaning steps. The original dataset contains 240 columns. There are some empty columns and some columns presenting the same feature but with different coding methods. </w:t>
+      </w:r>
+      <w:commentRangeStart w:id="1"/>
+      <w:r>
+        <w:rPr>
+          <w:rFonts w:ascii="Times New Roman" w:eastAsia="Times New Roman" w:hAnsi="Times New Roman" w:cs="Times New Roman"/>
+          <w:sz w:val="24"/>
+        </w:rPr>
         <w:t xml:space="preserve">For example, there are 3 columns all representing mothers’ age. </w:t>
       </w:r>
-      <w:commentRangeEnd w:id="0"/>
+      <w:commentRangeEnd w:id="1"/>
       <w:r>
         <w:rPr>
           <w:rStyle w:val="CommentReference"/>
         </w:rPr>
-        <w:commentReference w:id="0"/>
+        <w:commentReference w:id="1"/>
       </w:r>
       <w:r>
         <w:rPr>
@@ -681,7 +748,7 @@
         </w:rPr>
         <w:t xml:space="preserve">One is single years of age, the other two bin ages with different ranges. We went over all the columns and dropped empty and repetitive columns. </w:t>
       </w:r>
-      <w:commentRangeStart w:id="1"/>
+      <w:commentRangeStart w:id="2"/>
       <w:r>
         <w:rPr>
           <w:rFonts w:ascii="Times New Roman" w:eastAsia="Times New Roman" w:hAnsi="Times New Roman" w:cs="Times New Roman"/>
@@ -689,12 +756,12 @@
         </w:rPr>
         <w:t xml:space="preserve">We ended up decreasing the dataset to 78 columns. </w:t>
       </w:r>
-      <w:commentRangeEnd w:id="1"/>
+      <w:commentRangeEnd w:id="2"/>
       <w:r>
         <w:rPr>
           <w:rStyle w:val="CommentReference"/>
         </w:rPr>
-        <w:commentReference w:id="1"/>
+        <w:commentReference w:id="2"/>
       </w:r>
       <w:r>
         <w:rPr>
@@ -1166,7 +1233,7 @@
 
 <file path=word/comments.xml><?xml version="1.0" encoding="utf-8"?>
 <w:comments xmlns:wpc="http://schemas.microsoft.com/office/word/2010/wordprocessingCanvas" xmlns:cx="http://schemas.microsoft.com/office/drawing/2014/chartex" xmlns:cx1="http://schemas.microsoft.com/office/drawing/2015/9/8/chartex" xmlns:cx2="http://schemas.microsoft.com/office/drawing/2015/10/21/chartex" xmlns:cx3="http://schemas.microsoft.com/office/drawing/2016/5/9/chartex" xmlns:cx4="http://schemas.microsoft.com/office/drawing/2016/5/10/chartex" xmlns:cx5="http://schemas.microsoft.com/office/drawing/2016/5/11/chartex" xmlns:cx6="http://schemas.microsoft.com/office/drawing/2016/5/12/chartex" xmlns:cx7="http://schemas.microsoft.com/office/drawing/2016/5/13/chartex" xmlns:cx8="http://schemas.microsoft.com/office/drawing/2016/5/14/chartex" xmlns:mc="http://schemas.openxmlformats.org/markup-compatibility/2006" xmlns:aink="http://schemas.microsoft.com/office/drawing/2016/ink" xmlns:am3d="http://schemas.microsoft.com/office/drawing/2017/model3d" xmlns:o="urn:schemas-microsoft-com:office:office" xmlns:r="http://schemas.openxmlformats.org/officeDocument/2006/relationships" xmlns:m="http://schemas.openxmlformats.org/officeDocument/2006/math" xmlns:v="urn:schemas-microsoft-com:vml" xmlns:wp14="http://schemas.microsoft.com/office/word/2010/wordprocessingDrawing" xmlns:wp="http://schemas.openxmlformats.org/drawingml/2006/wordprocessingDrawing" xmlns:w10="urn:schemas-microsoft-com:office:word" xmlns:w="http://schemas.openxmlformats.org/wordprocessingml/2006/main" xmlns:w14="http://schemas.microsoft.com/office/word/2010/wordml" xmlns:w15="http://schemas.microsoft.com/office/word/2012/wordml" xmlns:w16cid="http://schemas.microsoft.com/office/word/2016/wordml/cid" xmlns:w16se="http://schemas.microsoft.com/office/word/2015/wordml/symex" xmlns:wpg="http://schemas.microsoft.com/office/word/2010/wordprocessingGroup" xmlns:wpi="http://schemas.microsoft.com/office/word/2010/wordprocessingInk" xmlns:wne="http://schemas.microsoft.com/office/word/2006/wordml" xmlns:wps="http://schemas.microsoft.com/office/word/2010/wordprocessingShape" mc:Ignorable="w14 w15 w16se w16cid wp14">
-  <w:comment w:id="0" w:author="Willard E Williamson" w:date="2020-10-19T17:42:00Z" w:initials="WEW">
+  <w:comment w:id="1" w:author="Willard E Williamson" w:date="2020-10-19T17:42:00Z" w:initials="WEW">
     <w:p>
       <w:pPr>
         <w:pStyle w:val="CommentText"/>
@@ -1182,7 +1249,7 @@
       </w:r>
     </w:p>
   </w:comment>
-  <w:comment w:id="1" w:author="Willard E Williamson" w:date="2020-10-19T17:47:00Z" w:initials="WEW">
+  <w:comment w:id="2" w:author="Willard E Williamson" w:date="2020-10-19T17:47:00Z" w:initials="WEW">
     <w:p>
       <w:pPr>
         <w:pStyle w:val="CommentText"/>
@@ -1196,8 +1263,6 @@
       <w:r>
         <w:t>Consider trying dimensionality reduction like PCA.</w:t>
       </w:r>
-      <w:bookmarkStart w:id="2" w:name="_GoBack"/>
-      <w:bookmarkEnd w:id="2"/>
     </w:p>
   </w:comment>
 </w:comments>
